--- a/Отчет.docx
+++ b/Отчет.docx
@@ -427,6 +427,14 @@
         <w:gridCol w:w="4712"/>
       </w:tblGrid>
       <w:tr>
+        <w:tblPrEx>
+          <w:tblCellMar>
+            <w:top w:w="0" w:type="dxa"/>
+            <w:left w:w="108" w:type="dxa"/>
+            <w:bottom w:w="0" w:type="dxa"/>
+            <w:right w:w="108" w:type="dxa"/>
+          </w:tblCellMar>
+        </w:tblPrEx>
         <w:tc>
           <w:tcPr>
             <w:tcW w:w="4927" w:type="dxa"/>
@@ -1154,7 +1162,6 @@
           <w:spacing w:val="0"/>
           <w:sz w:val="28"/>
           <w:szCs w:val="28"/>
-          <w:bdr w:val="none" w:color="auto" w:sz="0" w:space="0"/>
           <w:shd w:val="clear" w:fill="FFFFFF"/>
           <w:vertAlign w:val="baseline"/>
         </w:rPr>
@@ -1169,7 +1176,6 @@
           <w:spacing w:val="0"/>
           <w:sz w:val="28"/>
           <w:szCs w:val="28"/>
-          <w:bdr w:val="none" w:color="auto" w:sz="0" w:space="0"/>
           <w:shd w:val="clear" w:fill="FFFFFF"/>
           <w:vertAlign w:val="baseline"/>
         </w:rPr>
@@ -1187,7 +1193,6 @@
           <w:spacing w:val="0"/>
           <w:sz w:val="28"/>
           <w:szCs w:val="28"/>
-          <w:bdr w:val="none" w:color="auto" w:sz="0" w:space="0"/>
           <w:shd w:val="clear" w:fill="FFFFFF"/>
           <w:vertAlign w:val="baseline"/>
         </w:rPr>
@@ -1203,7 +1208,6 @@
           <w:spacing w:val="0"/>
           <w:sz w:val="28"/>
           <w:szCs w:val="28"/>
-          <w:bdr w:val="none" w:color="auto" w:sz="0" w:space="0"/>
           <w:shd w:val="clear" w:fill="FFFFFF"/>
           <w:vertAlign w:val="baseline"/>
         </w:rPr>
@@ -1219,7 +1223,6 @@
           <w:spacing w:val="0"/>
           <w:sz w:val="28"/>
           <w:szCs w:val="28"/>
-          <w:bdr w:val="none" w:color="auto" w:sz="0" w:space="0"/>
           <w:shd w:val="clear" w:fill="FFFFFF"/>
           <w:vertAlign w:val="baseline"/>
           <w:lang w:val="ru-RU"/>
@@ -1236,7 +1239,6 @@
           <w:spacing w:val="0"/>
           <w:sz w:val="28"/>
           <w:szCs w:val="28"/>
-          <w:bdr w:val="none" w:color="auto" w:sz="0" w:space="0"/>
           <w:shd w:val="clear" w:fill="FFFFFF"/>
           <w:vertAlign w:val="baseline"/>
         </w:rPr>
@@ -1280,7 +1282,6 @@
           <w:spacing w:val="0"/>
           <w:sz w:val="28"/>
           <w:szCs w:val="28"/>
-          <w:bdr w:val="none" w:color="auto" w:sz="0" w:space="0"/>
           <w:shd w:val="clear" w:fill="FFFFFF"/>
           <w:vertAlign w:val="baseline"/>
         </w:rPr>
@@ -1295,7 +1296,6 @@
           <w:spacing w:val="0"/>
           <w:sz w:val="28"/>
           <w:szCs w:val="28"/>
-          <w:bdr w:val="none" w:color="auto" w:sz="0" w:space="0"/>
           <w:shd w:val="clear" w:fill="FFFFFF"/>
           <w:vertAlign w:val="baseline"/>
         </w:rPr>
@@ -1339,7 +1339,6 @@
           <w:spacing w:val="0"/>
           <w:sz w:val="28"/>
           <w:szCs w:val="28"/>
-          <w:bdr w:val="none" w:color="auto" w:sz="0" w:space="0"/>
           <w:shd w:val="clear" w:fill="FFFFFF"/>
           <w:vertAlign w:val="baseline"/>
         </w:rPr>
@@ -1354,7 +1353,6 @@
           <w:spacing w:val="0"/>
           <w:sz w:val="28"/>
           <w:szCs w:val="28"/>
-          <w:bdr w:val="none" w:color="auto" w:sz="0" w:space="0"/>
           <w:shd w:val="clear" w:fill="FFFFFF"/>
           <w:vertAlign w:val="baseline"/>
         </w:rPr>
@@ -1372,7 +1370,6 @@
           <w:spacing w:val="0"/>
           <w:sz w:val="28"/>
           <w:szCs w:val="28"/>
-          <w:bdr w:val="none" w:color="auto" w:sz="0" w:space="0"/>
           <w:shd w:val="clear" w:fill="FFFFFF"/>
           <w:vertAlign w:val="baseline"/>
         </w:rPr>
@@ -1388,7 +1385,6 @@
           <w:spacing w:val="0"/>
           <w:sz w:val="28"/>
           <w:szCs w:val="28"/>
-          <w:bdr w:val="none" w:color="auto" w:sz="0" w:space="0"/>
           <w:shd w:val="clear" w:fill="FFFFFF"/>
           <w:vertAlign w:val="baseline"/>
         </w:rPr>
@@ -1432,7 +1428,6 @@
           <w:spacing w:val="0"/>
           <w:sz w:val="28"/>
           <w:szCs w:val="28"/>
-          <w:bdr w:val="none" w:color="auto" w:sz="0" w:space="0"/>
           <w:shd w:val="clear" w:fill="FFFFFF"/>
           <w:vertAlign w:val="baseline"/>
           <w:lang w:val="ru-RU"/>
@@ -1448,7 +1443,6 @@
           <w:spacing w:val="0"/>
           <w:sz w:val="28"/>
           <w:szCs w:val="28"/>
-          <w:bdr w:val="none" w:color="auto" w:sz="0" w:space="0"/>
           <w:shd w:val="clear" w:fill="FFFFFF"/>
           <w:vertAlign w:val="baseline"/>
           <w:lang w:val="ru-RU"/>
@@ -1474,7 +1468,6 @@
           <w:spacing w:val="0"/>
           <w:sz w:val="28"/>
           <w:szCs w:val="28"/>
-          <w:bdr w:val="none" w:color="auto" w:sz="0" w:space="0"/>
           <w:shd w:val="clear" w:fill="FFFFFF"/>
           <w:vertAlign w:val="baseline"/>
           <w:lang w:val="ru-RU"/>
@@ -4853,7 +4846,7 @@
           <w:szCs w:val="28"/>
           <w:lang w:val="ru-RU"/>
         </w:rPr>
-        <w:t>Булевая матрицы (поворотная решётка Кардано)</w:t>
+        <w:t>Булевая матрица (поворотная решётка Кардано)</w:t>
       </w:r>
     </w:p>
     <w:p>
@@ -4896,7 +4889,9 @@
         </w:tblBorders>
         <w:tblLayout w:type="autofit"/>
         <w:tblCellMar>
+          <w:top w:w="0" w:type="dxa"/>
           <w:left w:w="108" w:type="dxa"/>
+          <w:bottom w:w="0" w:type="dxa"/>
           <w:right w:w="108" w:type="dxa"/>
         </w:tblCellMar>
       </w:tblPr>
@@ -4921,7 +4916,9 @@
             <w:insideV w:val="single" w:color="auto" w:sz="4" w:space="0"/>
           </w:tblBorders>
           <w:tblCellMar>
+            <w:top w:w="0" w:type="dxa"/>
             <w:left w:w="108" w:type="dxa"/>
+            <w:bottom w:w="0" w:type="dxa"/>
             <w:right w:w="108" w:type="dxa"/>
           </w:tblCellMar>
         </w:tblPrEx>
@@ -5194,7 +5191,9 @@
             <w:insideV w:val="single" w:color="auto" w:sz="4" w:space="0"/>
           </w:tblBorders>
           <w:tblCellMar>
+            <w:top w:w="0" w:type="dxa"/>
             <w:left w:w="108" w:type="dxa"/>
+            <w:bottom w:w="0" w:type="dxa"/>
             <w:right w:w="108" w:type="dxa"/>
           </w:tblCellMar>
         </w:tblPrEx>
@@ -5469,7 +5468,9 @@
             <w:insideV w:val="single" w:color="auto" w:sz="4" w:space="0"/>
           </w:tblBorders>
           <w:tblCellMar>
+            <w:top w:w="0" w:type="dxa"/>
             <w:left w:w="108" w:type="dxa"/>
+            <w:bottom w:w="0" w:type="dxa"/>
             <w:right w:w="108" w:type="dxa"/>
           </w:tblCellMar>
         </w:tblPrEx>
@@ -5742,7 +5743,9 @@
             <w:insideV w:val="single" w:color="auto" w:sz="4" w:space="0"/>
           </w:tblBorders>
           <w:tblCellMar>
+            <w:top w:w="0" w:type="dxa"/>
             <w:left w:w="108" w:type="dxa"/>
+            <w:bottom w:w="0" w:type="dxa"/>
             <w:right w:w="108" w:type="dxa"/>
           </w:tblCellMar>
         </w:tblPrEx>
@@ -6017,7 +6020,9 @@
             <w:insideV w:val="single" w:color="auto" w:sz="4" w:space="0"/>
           </w:tblBorders>
           <w:tblCellMar>
+            <w:top w:w="0" w:type="dxa"/>
             <w:left w:w="108" w:type="dxa"/>
+            <w:bottom w:w="0" w:type="dxa"/>
             <w:right w:w="108" w:type="dxa"/>
           </w:tblCellMar>
         </w:tblPrEx>
@@ -6291,7 +6296,9 @@
             <w:insideV w:val="single" w:color="auto" w:sz="4" w:space="0"/>
           </w:tblBorders>
           <w:tblCellMar>
+            <w:top w:w="0" w:type="dxa"/>
             <w:left w:w="108" w:type="dxa"/>
+            <w:bottom w:w="0" w:type="dxa"/>
             <w:right w:w="108" w:type="dxa"/>
           </w:tblCellMar>
         </w:tblPrEx>
@@ -6565,7 +6572,9 @@
             <w:insideV w:val="single" w:color="auto" w:sz="4" w:space="0"/>
           </w:tblBorders>
           <w:tblCellMar>
+            <w:top w:w="0" w:type="dxa"/>
             <w:left w:w="108" w:type="dxa"/>
+            <w:bottom w:w="0" w:type="dxa"/>
             <w:right w:w="108" w:type="dxa"/>
           </w:tblCellMar>
         </w:tblPrEx>
@@ -6839,7 +6848,9 @@
             <w:insideV w:val="single" w:color="auto" w:sz="4" w:space="0"/>
           </w:tblBorders>
           <w:tblCellMar>
+            <w:top w:w="0" w:type="dxa"/>
             <w:left w:w="108" w:type="dxa"/>
+            <w:bottom w:w="0" w:type="dxa"/>
             <w:right w:w="108" w:type="dxa"/>
           </w:tblCellMar>
         </w:tblPrEx>
@@ -7189,8 +7200,6 @@
         </w:rPr>
         <w:t>.</w:t>
       </w:r>
-      <w:bookmarkStart w:id="4" w:name="_GoBack"/>
-      <w:bookmarkEnd w:id="4"/>
     </w:p>
     <w:p>
       <w:pPr>
@@ -7912,7 +7921,6 @@
         <w:ind w:firstLine="709" w:firstLineChars="0"/>
         <w:jc w:val="both"/>
         <w:textAlignment w:val="auto"/>
-        <m:rPr/>
         <w:rPr>
           <w:rFonts w:hint="default" w:hAnsi="Cambria Math" w:cs="Times New Roman"/>
           <w:i w:val="0"/>
@@ -7948,33 +7956,7 @@
               <w:szCs w:val="28"/>
               <w:lang w:val="en-US" w:eastAsia="en-US" w:bidi="ar-SA"/>
             </w:rPr>
-            <m:t xml:space="preserve"> = (P + </m:t>
-          </m:r>
-          <m:r>
-            <m:rPr>
-              <m:sty m:val="p"/>
-            </m:rPr>
-            <w:rPr>
-              <w:rFonts w:hint="default" w:ascii="Cambria Math" w:hAnsi="Cambria Math" w:cs="Times New Roman"/>
-              <w:color w:val="auto"/>
-              <w:sz w:val="28"/>
-              <w:szCs w:val="28"/>
-              <w:lang w:val="ru-RU" w:eastAsia="en-US" w:bidi="ar-SA"/>
-            </w:rPr>
-            <m:t>сдивг</m:t>
-          </m:r>
-          <m:r>
-            <m:rPr>
-              <m:sty m:val="p"/>
-            </m:rPr>
-            <w:rPr>
-              <w:rFonts w:hint="default" w:ascii="Cambria Math" w:hAnsi="Cambria Math" w:cs="Times New Roman"/>
-              <w:color w:val="auto"/>
-              <w:sz w:val="28"/>
-              <w:szCs w:val="28"/>
-              <w:lang w:val="en-US" w:eastAsia="en-US" w:bidi="ar-SA"/>
-            </w:rPr>
-            <m:t>)</m:t>
+            <m:t xml:space="preserve"> = (P + K)</m:t>
           </m:r>
           <m:r>
             <m:rPr>
@@ -8024,7 +8006,6 @@
         <w:ind w:firstLine="709" w:firstLineChars="0"/>
         <w:jc w:val="both"/>
         <w:textAlignment w:val="auto"/>
-        <m:rPr/>
         <w:rPr>
           <w:rFonts w:hint="default" w:hAnsi="Cambria Math" w:cs="Times New Roman"/>
           <w:i w:val="0"/>
@@ -8047,33 +8028,7 @@
               <w:szCs w:val="28"/>
               <w:lang w:val="en-US" w:eastAsia="en-US" w:bidi="ar-SA"/>
             </w:rPr>
-            <m:t xml:space="preserve">P = (C − </m:t>
-          </m:r>
-          <m:r>
-            <m:rPr>
-              <m:sty m:val="p"/>
-            </m:rPr>
-            <w:rPr>
-              <w:rFonts w:hint="default" w:ascii="Cambria Math" w:hAnsi="Cambria Math" w:cs="Times New Roman"/>
-              <w:color w:val="auto"/>
-              <w:sz w:val="28"/>
-              <w:szCs w:val="28"/>
-              <w:lang w:val="ru-RU" w:eastAsia="en-US" w:bidi="ar-SA"/>
-            </w:rPr>
-            <m:t>сдивг</m:t>
-          </m:r>
-          <m:r>
-            <m:rPr>
-              <m:sty m:val="p"/>
-            </m:rPr>
-            <w:rPr>
-              <w:rFonts w:hint="default" w:ascii="Cambria Math" w:hAnsi="Cambria Math" w:cs="Times New Roman"/>
-              <w:color w:val="auto"/>
-              <w:sz w:val="28"/>
-              <w:szCs w:val="28"/>
-              <w:lang w:val="en-US" w:eastAsia="en-US" w:bidi="ar-SA"/>
-            </w:rPr>
-            <m:t>)</m:t>
+            <m:t>P = (C − K)</m:t>
           </m:r>
           <m:r>
             <m:rPr>
@@ -8192,6 +8147,16 @@
         </w:rPr>
         <w:t xml:space="preserve"> с ключем константой – 17</w:t>
       </w:r>
+      <w:r>
+        <w:rPr>
+          <w:rFonts w:hint="default" w:cs="Times New Roman"/>
+          <w:color w:val="auto"/>
+          <w:sz w:val="28"/>
+          <w:szCs w:val="28"/>
+          <w:lang w:val="ru-RU"/>
+        </w:rPr>
+        <w:t>.</w:t>
+      </w:r>
     </w:p>
     <w:p>
       <w:pPr>
@@ -8200,6 +8165,7 @@
         <w:pageBreakBefore w:val="0"/>
         <w:widowControl/>
         <w:numPr>
+          <w:ilvl w:val="0"/>
           <w:numId w:val="0"/>
         </w:numPr>
         <w:kinsoku/>
@@ -8233,6 +8199,16 @@
         </w:rPr>
         <w:t>Каждый символ исходного текста символа сдивигается на одно и то же значение</w:t>
       </w:r>
+      <w:r>
+        <w:rPr>
+          <w:rFonts w:hint="default" w:cs="Times New Roman"/>
+          <w:color w:val="auto"/>
+          <w:sz w:val="28"/>
+          <w:szCs w:val="28"/>
+          <w:lang w:val="ru-RU"/>
+        </w:rPr>
+        <w:t>.</w:t>
+      </w:r>
     </w:p>
     <w:p>
       <w:pPr>
@@ -8258,10 +8234,11 @@
         <w:jc w:val="both"/>
         <w:textAlignment w:val="auto"/>
         <w:rPr>
-          <w:rFonts w:ascii="Times New Roman" w:hAnsi="Times New Roman" w:cs="Times New Roman"/>
+          <w:rFonts w:hint="default" w:ascii="Times New Roman" w:hAnsi="Times New Roman" w:cs="Times New Roman"/>
           <w:color w:val="auto"/>
           <w:sz w:val="28"/>
           <w:szCs w:val="28"/>
+          <w:lang w:val="ru-RU"/>
         </w:rPr>
       </w:pPr>
       <w:r>
@@ -8284,6 +8261,16 @@
         </w:rPr>
         <w:t xml:space="preserve"> с ключем поговорокой – Пустой колос голову кверху носит</w:t>
       </w:r>
+      <w:r>
+        <w:rPr>
+          <w:rFonts w:hint="default" w:cs="Times New Roman"/>
+          <w:color w:val="auto"/>
+          <w:sz w:val="28"/>
+          <w:szCs w:val="28"/>
+          <w:lang w:val="ru-RU"/>
+        </w:rPr>
+        <w:t xml:space="preserve">. </w:t>
+      </w:r>
     </w:p>
     <w:p>
       <w:pPr>
@@ -8323,319 +8310,122 @@
           <w:szCs w:val="28"/>
           <w:lang w:val="ru-RU"/>
         </w:rPr>
-        <w:t>Каждый символ исходного текст сдвигается на разные значения, ниже представлена математическая модель вычисления сдвига.</w:t>
-      </w:r>
-    </w:p>
-    <w:p>
-      <w:pPr>
-        <w:keepNext w:val="0"/>
-        <w:keepLines w:val="0"/>
-        <w:pageBreakBefore w:val="0"/>
-        <w:widowControl/>
-        <w:numPr>
-          <w:numId w:val="0"/>
-        </w:numPr>
-        <w:kinsoku/>
-        <w:wordWrap/>
-        <w:overflowPunct/>
-        <w:topLinePunct w:val="0"/>
-        <w:autoSpaceDE/>
-        <w:autoSpaceDN/>
-        <w:bidi w:val="0"/>
-        <w:adjustRightInd/>
-        <w:snapToGrid/>
-        <w:spacing w:line="360" w:lineRule="auto"/>
-        <w:jc w:val="center"/>
-        <w:textAlignment w:val="auto"/>
-        <m:rPr/>
-        <w:rPr>
-          <w:rFonts w:hint="default" w:hAnsi="Cambria Math" w:cs="Times New Roman"/>
-          <w:i w:val="0"/>
+        <w:t>Каждый символ исходного текст сдвигается на разные значения,</w:t>
+      </w:r>
+      <w:r>
+        <w:rPr>
+          <w:rFonts w:hint="default" w:cs="Times New Roman"/>
           <w:color w:val="auto"/>
           <w:sz w:val="28"/>
           <w:szCs w:val="28"/>
-          <w:lang w:val="ru-RU" w:eastAsia="en-US" w:bidi="ar-SA"/>
-        </w:rPr>
-      </w:pPr>
-      <m:oMath>
-        <m:sSub>
-          <m:sSubPr>
-            <m:ctrlPr>
-              <m:rPr/>
-              <w:rPr>
-                <w:rFonts w:hint="default" w:ascii="Cambria Math" w:hAnsi="Cambria Math" w:cs="Times New Roman"/>
-                <w:color w:val="auto"/>
-                <w:sz w:val="28"/>
-                <w:szCs w:val="28"/>
-                <w:lang w:val="ru-RU" w:eastAsia="en-US" w:bidi="ar-SA"/>
-              </w:rPr>
-            </m:ctrlPr>
-          </m:sSubPr>
-          <m:e>
-            <m:r>
-              <m:rPr>
-                <m:sty m:val="p"/>
-              </m:rPr>
-              <w:rPr>
-                <w:rFonts w:hint="default" w:ascii="Cambria Math" w:hAnsi="Cambria Math" w:cs="Times New Roman"/>
-                <w:color w:val="auto"/>
-                <w:sz w:val="28"/>
-                <w:szCs w:val="28"/>
-                <w:lang w:val="en-US" w:eastAsia="en-US" w:bidi="ar-SA"/>
-              </w:rPr>
-              <m:t>O</m:t>
-            </m:r>
-            <m:ctrlPr>
-              <m:rPr/>
-              <w:rPr>
-                <w:rFonts w:hint="default" w:ascii="Cambria Math" w:hAnsi="Cambria Math" w:cs="Times New Roman"/>
-                <w:color w:val="auto"/>
-                <w:sz w:val="28"/>
-                <w:szCs w:val="28"/>
-                <w:lang w:val="ru-RU" w:eastAsia="en-US" w:bidi="ar-SA"/>
-              </w:rPr>
-            </m:ctrlPr>
-          </m:e>
-          <m:sub>
-            <m:r>
-              <m:rPr>
-                <m:sty m:val="p"/>
-              </m:rPr>
-              <w:rPr>
-                <w:rFonts w:hint="default" w:ascii="Cambria Math" w:hAnsi="Cambria Math" w:cs="Times New Roman"/>
-                <w:color w:val="auto"/>
-                <w:sz w:val="28"/>
-                <w:szCs w:val="28"/>
-                <w:lang w:val="en-US" w:eastAsia="en-US" w:bidi="ar-SA"/>
-              </w:rPr>
-              <m:t>i</m:t>
-            </m:r>
-            <m:ctrlPr>
-              <m:rPr/>
-              <w:rPr>
-                <w:rFonts w:hint="default" w:ascii="Cambria Math" w:hAnsi="Cambria Math" w:cs="Times New Roman"/>
-                <w:color w:val="auto"/>
-                <w:sz w:val="28"/>
-                <w:szCs w:val="28"/>
-                <w:lang w:val="ru-RU" w:eastAsia="en-US" w:bidi="ar-SA"/>
-              </w:rPr>
-            </m:ctrlPr>
-          </m:sub>
-        </m:sSub>
-        <m:r>
-          <m:rPr>
-            <m:sty m:val="p"/>
-          </m:rPr>
-          <w:rPr>
-            <w:rFonts w:hint="default" w:ascii="Cambria Math" w:hAnsi="Cambria Math" w:cs="Times New Roman"/>
-            <w:color w:val="auto"/>
-            <w:sz w:val="28"/>
-            <w:szCs w:val="28"/>
-            <w:lang w:val="ru-RU" w:eastAsia="en-US" w:bidi="ar-SA"/>
-          </w:rPr>
-          <m:t xml:space="preserve"> =</m:t>
-        </m:r>
-        <m:sSub>
-          <m:sSubPr>
-            <m:ctrlPr>
-              <m:rPr/>
-              <w:rPr>
-                <w:rFonts w:hint="default" w:ascii="Cambria Math" w:hAnsi="Cambria Math" w:cs="Times New Roman"/>
-                <w:color w:val="auto"/>
-                <w:sz w:val="28"/>
-                <w:szCs w:val="28"/>
-                <w:lang w:val="ru-RU" w:eastAsia="en-US" w:bidi="ar-SA"/>
-              </w:rPr>
-            </m:ctrlPr>
-          </m:sSubPr>
-          <m:e>
-            <m:r>
-              <m:rPr>
-                <m:sty m:val="p"/>
-              </m:rPr>
-              <w:rPr>
-                <w:rFonts w:hint="default" w:ascii="Cambria Math" w:hAnsi="Cambria Math" w:cs="Times New Roman"/>
-                <w:color w:val="auto"/>
-                <w:sz w:val="28"/>
-                <w:szCs w:val="28"/>
-                <w:lang w:val="en-US" w:eastAsia="en-US" w:bidi="ar-SA"/>
-              </w:rPr>
-              <m:t>(</m:t>
-            </m:r>
-            <m:r>
-              <m:rPr>
-                <m:sty m:val="p"/>
-              </m:rPr>
-              <w:rPr>
-                <w:rFonts w:hint="default" w:ascii="Cambria Math" w:hAnsi="Cambria Math" w:cs="Times New Roman"/>
-                <w:color w:val="auto"/>
-                <w:sz w:val="28"/>
-                <w:szCs w:val="28"/>
-                <w:lang w:val="en-US" w:eastAsia="en-US" w:bidi="ar-SA"/>
-              </w:rPr>
-              <m:t>O</m:t>
-            </m:r>
-            <m:ctrlPr>
-              <m:rPr/>
-              <w:rPr>
-                <w:rFonts w:hint="default" w:ascii="Cambria Math" w:hAnsi="Cambria Math" w:cs="Times New Roman"/>
-                <w:color w:val="auto"/>
-                <w:sz w:val="28"/>
-                <w:szCs w:val="28"/>
-                <w:lang w:val="ru-RU" w:eastAsia="en-US" w:bidi="ar-SA"/>
-              </w:rPr>
-            </m:ctrlPr>
-          </m:e>
-          <m:sub>
-            <m:r>
-              <m:rPr>
-                <m:sty m:val="p"/>
-              </m:rPr>
-              <w:rPr>
-                <w:rFonts w:hint="default" w:ascii="Cambria Math" w:hAnsi="Cambria Math" w:cs="Times New Roman"/>
-                <w:color w:val="auto"/>
-                <w:sz w:val="28"/>
-                <w:szCs w:val="28"/>
-                <w:lang w:val="en-US" w:eastAsia="en-US" w:bidi="ar-SA"/>
-              </w:rPr>
-              <m:t>i−1</m:t>
-            </m:r>
-            <m:ctrlPr>
-              <m:rPr/>
-              <w:rPr>
-                <w:rFonts w:hint="default" w:ascii="Cambria Math" w:hAnsi="Cambria Math" w:cs="Times New Roman"/>
-                <w:color w:val="auto"/>
-                <w:sz w:val="28"/>
-                <w:szCs w:val="28"/>
-                <w:lang w:val="ru-RU" w:eastAsia="en-US" w:bidi="ar-SA"/>
-              </w:rPr>
-            </m:ctrlPr>
-          </m:sub>
-        </m:sSub>
-        <m:r>
-          <m:rPr>
-            <m:sty m:val="p"/>
-          </m:rPr>
-          <w:rPr>
-            <w:rFonts w:hint="default" w:ascii="Cambria Math" w:hAnsi="Cambria Math" w:cs="Times New Roman"/>
-            <w:color w:val="auto"/>
-            <w:sz w:val="28"/>
-            <w:szCs w:val="28"/>
-            <w:lang w:val="ru-RU" w:eastAsia="en-US" w:bidi="ar-SA"/>
-          </w:rPr>
-          <m:t xml:space="preserve"> + </m:t>
-        </m:r>
-        <m:sSub>
-          <m:sSubPr>
-            <m:ctrlPr>
-              <m:rPr/>
-              <w:rPr>
-                <w:rFonts w:hint="default" w:ascii="Cambria Math" w:hAnsi="Cambria Math" w:cs="Times New Roman"/>
-                <w:color w:val="auto"/>
-                <w:sz w:val="28"/>
-                <w:szCs w:val="28"/>
-                <w:lang w:val="ru-RU" w:eastAsia="en-US" w:bidi="ar-SA"/>
-              </w:rPr>
-            </m:ctrlPr>
-          </m:sSubPr>
-          <m:e>
-            <m:r>
-              <m:rPr>
-                <m:sty m:val="p"/>
-              </m:rPr>
-              <w:rPr>
-                <w:rFonts w:hint="default" w:ascii="Cambria Math" w:hAnsi="Cambria Math" w:cs="Times New Roman"/>
-                <w:color w:val="auto"/>
-                <w:sz w:val="28"/>
-                <w:szCs w:val="28"/>
-                <w:lang w:val="en-US" w:eastAsia="en-US" w:bidi="ar-SA"/>
-              </w:rPr>
-              <m:t>C</m:t>
-            </m:r>
-            <m:ctrlPr>
-              <m:rPr/>
-              <w:rPr>
-                <w:rFonts w:hint="default" w:ascii="Cambria Math" w:hAnsi="Cambria Math" w:cs="Times New Roman"/>
-                <w:color w:val="auto"/>
-                <w:sz w:val="28"/>
-                <w:szCs w:val="28"/>
-                <w:lang w:val="ru-RU" w:eastAsia="en-US" w:bidi="ar-SA"/>
-              </w:rPr>
-            </m:ctrlPr>
-          </m:e>
-          <m:sub>
-            <m:r>
-              <m:rPr>
-                <m:sty m:val="p"/>
-              </m:rPr>
-              <w:rPr>
-                <w:rFonts w:hint="default" w:ascii="Cambria Math" w:hAnsi="Cambria Math" w:cs="Times New Roman"/>
-                <w:color w:val="auto"/>
-                <w:sz w:val="28"/>
-                <w:szCs w:val="28"/>
-                <w:lang w:val="en-US" w:eastAsia="en-US" w:bidi="ar-SA"/>
-              </w:rPr>
-              <m:t>i mod m</m:t>
-            </m:r>
-            <m:ctrlPr>
-              <m:rPr/>
-              <w:rPr>
-                <w:rFonts w:hint="default" w:ascii="Cambria Math" w:hAnsi="Cambria Math" w:cs="Times New Roman"/>
-                <w:color w:val="auto"/>
-                <w:sz w:val="28"/>
-                <w:szCs w:val="28"/>
-                <w:lang w:val="ru-RU" w:eastAsia="en-US" w:bidi="ar-SA"/>
-              </w:rPr>
-            </m:ctrlPr>
-          </m:sub>
-        </m:sSub>
-        <m:r>
-          <m:rPr>
-            <m:sty m:val="p"/>
-          </m:rPr>
-          <w:rPr>
-            <w:rFonts w:hint="default" w:ascii="Cambria Math" w:hAnsi="Cambria Math" w:cs="Times New Roman"/>
-            <w:color w:val="auto"/>
-            <w:sz w:val="28"/>
-            <w:szCs w:val="28"/>
-            <w:lang w:val="en-US" w:eastAsia="en-US" w:bidi="ar-SA"/>
-          </w:rPr>
-          <m:t>) mod 255</m:t>
-        </m:r>
-      </m:oMath>
-      <w:r>
-        <m:rPr/>
-        <w:rPr>
-          <w:rFonts w:hint="default" w:ascii="Times New Roman" w:hAnsi="Cambria Math" w:cs="Times New Roman"/>
-          <w:i w:val="0"/>
+          <w:lang w:val="en-US"/>
+        </w:rPr>
+        <w:t xml:space="preserve"> </w:t>
+      </w:r>
+      <w:r>
+        <w:rPr>
+          <w:rFonts w:hint="default" w:cs="Times New Roman"/>
           <w:color w:val="auto"/>
           <w:sz w:val="28"/>
           <w:szCs w:val="28"/>
-          <w:lang w:val="ru-RU" w:eastAsia="en-US" w:bidi="ar-SA"/>
-        </w:rPr>
-        <w:t>,</w:t>
-      </w:r>
-    </w:p>
-    <w:p>
-      <w:pPr>
-        <w:keepNext w:val="0"/>
-        <w:keepLines w:val="0"/>
-        <w:pageBreakBefore w:val="0"/>
-        <w:widowControl/>
-        <w:suppressLineNumbers w:val="0"/>
-        <w:kinsoku/>
-        <w:wordWrap/>
-        <w:overflowPunct/>
-        <w:topLinePunct w:val="0"/>
-        <w:autoSpaceDE/>
-        <w:autoSpaceDN/>
-        <w:bidi w:val="0"/>
-        <w:adjustRightInd/>
-        <w:snapToGrid/>
-        <w:spacing w:before="0" w:beforeAutospacing="1" w:after="160" w:afterAutospacing="0" w:line="360" w:lineRule="auto"/>
-        <w:ind w:left="0" w:right="0"/>
-        <w:jc w:val="left"/>
-        <w:textAlignment w:val="auto"/>
+          <w:lang w:val="ru-RU"/>
+        </w:rPr>
+        <w:t>на значению соответствующего символа в ключе.</w:t>
+      </w:r>
+    </w:p>
+    <w:p>
+      <w:pPr>
+        <w:keepNext w:val="0"/>
+        <w:keepLines w:val="0"/>
+        <w:pageBreakBefore w:val="0"/>
+        <w:widowControl/>
+        <w:numPr>
+          <w:ilvl w:val="0"/>
+          <w:numId w:val="1"/>
+        </w:numPr>
+        <w:kinsoku/>
+        <w:wordWrap/>
+        <w:overflowPunct/>
+        <w:topLinePunct w:val="0"/>
+        <w:autoSpaceDE/>
+        <w:autoSpaceDN/>
+        <w:bidi w:val="0"/>
+        <w:adjustRightInd/>
+        <w:snapToGrid/>
+        <w:spacing w:line="360" w:lineRule="auto"/>
+        <w:ind w:firstLine="709" w:firstLineChars="0"/>
+        <w:jc w:val="both"/>
+        <w:textAlignment w:val="auto"/>
+        <w:rPr>
+          <w:rFonts w:ascii="Times New Roman" w:hAnsi="Times New Roman" w:cs="Times New Roman"/>
+          <w:color w:val="auto"/>
+          <w:sz w:val="28"/>
+          <w:szCs w:val="28"/>
+        </w:rPr>
+      </w:pPr>
+      <w:r>
+        <w:rPr>
+          <w:rFonts w:hint="default" w:ascii="Times New Roman" w:hAnsi="Times New Roman" w:cs="Times New Roman"/>
+          <w:color w:val="auto"/>
+          <w:sz w:val="28"/>
+          <w:szCs w:val="28"/>
+          <w:lang w:val="ru-RU"/>
+        </w:rPr>
+        <w:t>Шифрование с ключем ПСП – 01010101</w:t>
+      </w:r>
+      <w:r>
+        <w:rPr>
+          <w:rFonts w:hint="default" w:cs="Times New Roman"/>
+          <w:color w:val="auto"/>
+          <w:sz w:val="28"/>
+          <w:szCs w:val="28"/>
+          <w:lang w:val="ru-RU"/>
+        </w:rPr>
+        <w:t>.</w:t>
+      </w:r>
+    </w:p>
+    <w:p>
+      <w:pPr>
+        <w:keepNext w:val="0"/>
+        <w:keepLines w:val="0"/>
+        <w:pageBreakBefore w:val="0"/>
+        <w:widowControl/>
+        <w:numPr>
+          <w:ilvl w:val="0"/>
+          <w:numId w:val="0"/>
+        </w:numPr>
+        <w:kinsoku/>
+        <w:wordWrap/>
+        <w:overflowPunct/>
+        <w:topLinePunct w:val="0"/>
+        <w:autoSpaceDE/>
+        <w:autoSpaceDN/>
+        <w:bidi w:val="0"/>
+        <w:adjustRightInd/>
+        <w:snapToGrid/>
+        <w:spacing w:line="360" w:lineRule="auto"/>
+        <w:ind w:firstLine="708" w:firstLineChars="0"/>
+        <w:jc w:val="both"/>
+        <w:textAlignment w:val="auto"/>
+        <w:rPr>
+          <w:rFonts w:hint="default" w:ascii="Times New Roman" w:hAnsi="Times New Roman" w:cs="Times New Roman"/>
+          <w:color w:val="auto"/>
+          <w:sz w:val="28"/>
+          <w:szCs w:val="28"/>
+          <w:lang w:val="ru-RU"/>
+        </w:rPr>
+      </w:pPr>
+      <w:r>
+        <w:rPr>
+          <w:rFonts w:hint="default" w:ascii="Times New Roman" w:hAnsi="Times New Roman" w:cs="Times New Roman"/>
+          <w:color w:val="auto"/>
+          <w:sz w:val="28"/>
+          <w:szCs w:val="28"/>
+          <w:lang w:val="ru-RU"/>
+        </w:rPr>
+        <w:t xml:space="preserve">Каждый символ исходного текста сдвигается на разные значения, свдиг генерируется ГПСЧ </w:t>
+      </w:r>
+      <w:r>
         <w:rPr>
           <w:rFonts w:hint="default" w:ascii="Times New Roman" w:hAnsi="Times New Roman" w:cs="Times New Roman"/>
           <w:color w:val="auto"/>
@@ -8643,326 +8433,8 @@
           <w:szCs w:val="28"/>
           <w:lang w:val="en-US"/>
         </w:rPr>
-      </w:pPr>
-      <w:r>
-        <m:rPr/>
-        <w:rPr>
-          <w:rFonts w:hint="default" w:hAnsi="Cambria Math" w:cs="Times New Roman"/>
-          <w:i w:val="0"/>
-          <w:color w:val="auto"/>
-          <w:sz w:val="28"/>
-          <w:szCs w:val="28"/>
-          <w:lang w:val="ru-RU" w:eastAsia="en-US" w:bidi="ar-SA"/>
-        </w:rPr>
-        <w:t xml:space="preserve">где </w:t>
-      </w:r>
-      <w:r>
-        <m:rPr/>
-        <w:rPr>
-          <w:rFonts w:hint="default" w:hAnsi="Cambria Math" w:cs="Times New Roman"/>
-          <w:i w:val="0"/>
-          <w:color w:val="auto"/>
-          <w:sz w:val="28"/>
-          <w:szCs w:val="28"/>
-          <w:lang w:val="en-US" w:eastAsia="en-US" w:bidi="ar-SA"/>
-        </w:rPr>
-        <w:t xml:space="preserve">O </w:t>
-      </w:r>
-      <w:r>
-        <w:rPr>
-          <w:rFonts w:hint="default" w:ascii="Times New Roman" w:hAnsi="Times New Roman" w:eastAsia="Calibri" w:cs="Times New Roman"/>
-          <w:kern w:val="0"/>
-          <w:sz w:val="24"/>
-          <w:szCs w:val="24"/>
-          <w:lang w:val="en-US" w:eastAsia="zh-CN" w:bidi="ar"/>
-        </w:rPr>
-        <w:t>–</w:t>
-      </w:r>
-      <w:r>
-        <m:rPr/>
-        <w:rPr>
-          <w:rFonts w:hint="default" w:hAnsi="Cambria Math" w:cs="Times New Roman"/>
-          <w:i w:val="0"/>
-          <w:color w:val="auto"/>
-          <w:sz w:val="28"/>
-          <w:szCs w:val="28"/>
-          <w:lang w:val="en-US" w:eastAsia="en-US" w:bidi="ar-SA"/>
-        </w:rPr>
-        <w:t xml:space="preserve"> </w:t>
-      </w:r>
-      <w:r>
-        <m:rPr/>
-        <w:rPr>
-          <w:rFonts w:hint="default" w:hAnsi="Cambria Math" w:cs="Times New Roman"/>
-          <w:i w:val="0"/>
-          <w:color w:val="auto"/>
-          <w:sz w:val="28"/>
-          <w:szCs w:val="28"/>
-          <w:lang w:val="ru-RU" w:eastAsia="en-US" w:bidi="ar-SA"/>
-        </w:rPr>
-        <w:t xml:space="preserve">значение сдвига, С </w:t>
-      </w:r>
-      <w:r>
-        <w:rPr>
-          <w:rFonts w:hint="default" w:ascii="Times New Roman" w:hAnsi="Times New Roman" w:eastAsia="Calibri" w:cs="Times New Roman"/>
-          <w:kern w:val="0"/>
-          <w:sz w:val="24"/>
-          <w:szCs w:val="24"/>
-          <w:lang w:val="en-US" w:eastAsia="zh-CN" w:bidi="ar"/>
-        </w:rPr>
-        <w:t>–</w:t>
-      </w:r>
-      <w:r>
-        <m:rPr/>
-        <w:rPr>
-          <w:rFonts w:hint="default" w:hAnsi="Cambria Math" w:cs="Times New Roman"/>
-          <w:i w:val="0"/>
-          <w:color w:val="auto"/>
-          <w:sz w:val="28"/>
-          <w:szCs w:val="28"/>
-          <w:lang w:val="ru-RU" w:eastAsia="en-US" w:bidi="ar-SA"/>
-        </w:rPr>
-        <w:t xml:space="preserve"> символ ключа</w:t>
-      </w:r>
-      <w:r>
-        <m:rPr/>
-        <w:rPr>
-          <w:rFonts w:hint="default" w:hAnsi="Cambria Math" w:cs="Times New Roman"/>
-          <w:i w:val="0"/>
-          <w:color w:val="auto"/>
-          <w:sz w:val="28"/>
-          <w:szCs w:val="28"/>
-          <w:lang w:val="en-US" w:eastAsia="en-US" w:bidi="ar-SA"/>
-        </w:rPr>
-        <w:t>,</w:t>
-      </w:r>
-      <w:r>
-        <m:rPr/>
-        <w:rPr>
-          <w:rFonts w:hint="default" w:hAnsi="Cambria Math" w:cs="Times New Roman"/>
-          <w:i w:val="0"/>
-          <w:color w:val="auto"/>
-          <w:sz w:val="28"/>
-          <w:szCs w:val="28"/>
-          <w:lang w:val="ru-RU" w:eastAsia="en-US" w:bidi="ar-SA"/>
-        </w:rPr>
-        <w:t xml:space="preserve"> </w:t>
-      </w:r>
-      <w:r>
-        <m:rPr/>
-        <w:rPr>
-          <w:rFonts w:hint="default" w:hAnsi="Cambria Math" w:cs="Times New Roman"/>
-          <w:i w:val="0"/>
-          <w:color w:val="auto"/>
-          <w:sz w:val="28"/>
-          <w:szCs w:val="28"/>
-          <w:lang w:val="en-US" w:eastAsia="en-US" w:bidi="ar-SA"/>
-        </w:rPr>
-        <w:t>i</w:t>
-      </w:r>
-      <w:r>
-        <m:rPr/>
-        <w:rPr>
-          <w:rFonts w:hint="default" w:ascii="Times New Roman" w:hAnsi="Times New Roman" w:cs="Times New Roman"/>
-          <w:i w:val="0"/>
-          <w:color w:val="auto"/>
-          <w:sz w:val="28"/>
-          <w:szCs w:val="28"/>
-          <w:lang w:val="en-US" w:eastAsia="en-US" w:bidi="ar-SA"/>
-        </w:rPr>
-        <w:t xml:space="preserve"> </w:t>
-      </w:r>
-      <w:r>
-        <w:rPr>
-          <w:rFonts w:hint="default" w:ascii="Times New Roman" w:hAnsi="Times New Roman" w:eastAsia="Calibri" w:cs="Times New Roman"/>
-          <w:kern w:val="0"/>
-          <w:sz w:val="28"/>
-          <w:szCs w:val="28"/>
-          <w:lang w:val="en-US" w:eastAsia="zh-CN" w:bidi="ar"/>
-        </w:rPr>
-        <w:t xml:space="preserve">– </w:t>
-      </w:r>
-      <w:r>
-        <w:rPr>
-          <w:rFonts w:hint="default" w:ascii="Times New Roman" w:hAnsi="Times New Roman" w:eastAsia="Calibri" w:cs="Times New Roman"/>
-          <w:kern w:val="0"/>
-          <w:sz w:val="28"/>
-          <w:szCs w:val="28"/>
-          <w:lang w:val="ru-RU" w:eastAsia="zh-CN" w:bidi="ar"/>
-        </w:rPr>
-        <w:t>индекс символа в ключе</w:t>
-      </w:r>
-      <w:r>
-        <w:rPr>
-          <w:rFonts w:hint="default" w:ascii="Times New Roman" w:hAnsi="Times New Roman" w:eastAsia="Calibri" w:cs="Times New Roman"/>
-          <w:kern w:val="0"/>
-          <w:sz w:val="28"/>
-          <w:szCs w:val="28"/>
-          <w:lang w:val="en-US" w:eastAsia="zh-CN" w:bidi="ar"/>
-        </w:rPr>
-        <w:t>,</w:t>
-      </w:r>
-      <w:r>
-        <m:rPr/>
-        <w:rPr>
-          <w:rFonts w:hint="default" w:hAnsi="Cambria Math" w:cs="Times New Roman"/>
-          <w:i w:val="0"/>
-          <w:color w:val="auto"/>
-          <w:sz w:val="28"/>
-          <w:szCs w:val="28"/>
-          <w:lang w:val="en-US" w:eastAsia="en-US" w:bidi="ar-SA"/>
-        </w:rPr>
-        <w:t xml:space="preserve"> </w:t>
-      </w:r>
-      <w:r>
-        <m:rPr/>
-        <w:rPr>
-          <w:rFonts w:hint="default" w:hAnsi="Cambria Math" w:cs="Times New Roman"/>
-          <w:i w:val="0"/>
-          <w:color w:val="auto"/>
-          <w:sz w:val="28"/>
-          <w:szCs w:val="28"/>
-          <w:lang w:val="en-US" w:eastAsia="en-US" w:bidi="ar-SA"/>
-        </w:rPr>
-        <w:br w:type="textWrapping"/>
-      </w:r>
-      <w:r>
-        <m:rPr/>
-        <w:rPr>
-          <w:rFonts w:hint="default" w:ascii="Times New Roman" w:hAnsi="Times New Roman" w:cs="Times New Roman"/>
-          <w:i w:val="0"/>
-          <w:color w:val="auto"/>
-          <w:sz w:val="28"/>
-          <w:szCs w:val="28"/>
-          <w:lang w:val="en-US" w:eastAsia="en-US" w:bidi="ar-SA"/>
-        </w:rPr>
-        <w:t>m</w:t>
-      </w:r>
-      <w:r>
-        <m:rPr/>
-        <w:rPr>
-          <w:rFonts w:hint="default" w:ascii="Times New Roman" w:hAnsi="Times New Roman" w:cs="Times New Roman"/>
-          <w:i w:val="0"/>
-          <w:color w:val="auto"/>
-          <w:sz w:val="28"/>
-          <w:szCs w:val="28"/>
-          <w:lang w:val="ru-RU" w:eastAsia="en-US" w:bidi="ar-SA"/>
-        </w:rPr>
-        <w:t xml:space="preserve"> </w:t>
-      </w:r>
-      <w:r>
-        <w:rPr>
-          <w:rFonts w:hint="default" w:ascii="Times New Roman" w:hAnsi="Times New Roman" w:eastAsia="Calibri" w:cs="Times New Roman"/>
-          <w:kern w:val="0"/>
-          <w:sz w:val="28"/>
-          <w:szCs w:val="28"/>
-          <w:lang w:val="en-US" w:eastAsia="zh-CN" w:bidi="ar"/>
-        </w:rPr>
-        <w:t>–</w:t>
-      </w:r>
-      <w:r>
-        <w:rPr>
-          <w:rFonts w:hint="default" w:ascii="Times New Roman" w:hAnsi="Times New Roman" w:eastAsia="Calibri" w:cs="Times New Roman"/>
-          <w:kern w:val="0"/>
-          <w:sz w:val="28"/>
-          <w:szCs w:val="28"/>
-          <w:lang w:val="ru-RU" w:eastAsia="zh-CN" w:bidi="ar"/>
-        </w:rPr>
-        <w:t xml:space="preserve"> длина ключа </w:t>
-      </w:r>
-      <w:r>
-        <w:rPr>
-          <w:rFonts w:hint="default" w:eastAsia="Calibri" w:cs="Times New Roman"/>
-          <w:kern w:val="0"/>
-          <w:sz w:val="28"/>
-          <w:szCs w:val="28"/>
-          <w:lang w:val="en-US" w:eastAsia="zh-CN" w:bidi="ar"/>
-        </w:rPr>
-        <w:t>(</w:t>
-      </w:r>
-      <w:r>
-        <w:rPr>
-          <w:rFonts w:hint="default" w:ascii="Times New Roman" w:hAnsi="Times New Roman" w:eastAsia="Calibri" w:cs="Times New Roman"/>
-          <w:kern w:val="0"/>
-          <w:sz w:val="28"/>
-          <w:szCs w:val="28"/>
-          <w:lang w:val="ru-RU" w:eastAsia="zh-CN" w:bidi="ar"/>
-        </w:rPr>
-        <w:t>количеств</w:t>
-      </w:r>
-      <w:r>
-        <w:rPr>
-          <w:rFonts w:hint="default" w:eastAsia="Calibri" w:cs="Times New Roman"/>
-          <w:kern w:val="0"/>
-          <w:sz w:val="28"/>
-          <w:szCs w:val="28"/>
-          <w:lang w:val="ru-RU" w:eastAsia="zh-CN" w:bidi="ar"/>
-        </w:rPr>
-        <w:t>о</w:t>
-      </w:r>
-      <w:r>
-        <w:rPr>
-          <w:rFonts w:hint="default" w:ascii="Times New Roman" w:hAnsi="Times New Roman" w:eastAsia="Calibri" w:cs="Times New Roman"/>
-          <w:kern w:val="0"/>
-          <w:sz w:val="28"/>
-          <w:szCs w:val="28"/>
-          <w:lang w:val="ru-RU" w:eastAsia="zh-CN" w:bidi="ar"/>
-        </w:rPr>
-        <w:t xml:space="preserve"> символов</w:t>
-      </w:r>
-      <w:r>
-        <w:rPr>
-          <w:rFonts w:hint="default" w:eastAsia="Calibri" w:cs="Times New Roman"/>
-          <w:kern w:val="0"/>
-          <w:sz w:val="28"/>
-          <w:szCs w:val="28"/>
-          <w:lang w:val="ru-RU" w:eastAsia="zh-CN" w:bidi="ar"/>
-        </w:rPr>
-        <w:t xml:space="preserve"> в ключе)</w:t>
-      </w:r>
-      <w:r>
-        <m:rPr/>
-        <w:rPr>
-          <w:rFonts w:hint="default" w:hAnsi="Cambria Math" w:cs="Times New Roman"/>
-          <w:i w:val="0"/>
-          <w:color w:val="auto"/>
-          <w:sz w:val="28"/>
-          <w:szCs w:val="28"/>
-          <w:lang w:val="ru-RU" w:eastAsia="en-US" w:bidi="ar-SA"/>
-        </w:rPr>
-        <w:t>.</w:t>
-      </w:r>
-    </w:p>
-    <w:p>
-      <w:pPr>
-        <w:keepNext w:val="0"/>
-        <w:keepLines w:val="0"/>
-        <w:pageBreakBefore w:val="0"/>
-        <w:widowControl/>
-        <w:numPr>
-          <w:ilvl w:val="0"/>
-          <w:numId w:val="1"/>
-        </w:numPr>
-        <w:kinsoku/>
-        <w:wordWrap/>
-        <w:overflowPunct/>
-        <w:topLinePunct w:val="0"/>
-        <w:autoSpaceDE/>
-        <w:autoSpaceDN/>
-        <w:bidi w:val="0"/>
-        <w:adjustRightInd/>
-        <w:snapToGrid/>
-        <w:spacing w:line="360" w:lineRule="auto"/>
-        <w:ind w:firstLine="709" w:firstLineChars="0"/>
-        <w:jc w:val="both"/>
-        <w:textAlignment w:val="auto"/>
-        <w:rPr>
-          <w:rFonts w:ascii="Times New Roman" w:hAnsi="Times New Roman" w:cs="Times New Roman"/>
-          <w:color w:val="auto"/>
-          <w:sz w:val="28"/>
-          <w:szCs w:val="28"/>
-        </w:rPr>
-      </w:pPr>
+        <w:t xml:space="preserve">LFSR, </w:t>
+      </w:r>
       <w:r>
         <w:rPr>
           <w:rFonts w:hint="default" w:ascii="Times New Roman" w:hAnsi="Times New Roman" w:cs="Times New Roman"/>
@@ -8971,7 +8443,7 @@
           <w:szCs w:val="28"/>
           <w:lang w:val="ru-RU"/>
         </w:rPr>
-        <w:t>Шифрование с ключем ПСП – 01010101</w:t>
+        <w:t>сделанные в прошлой лабораторной работе.</w:t>
       </w:r>
     </w:p>
     <w:p>
@@ -8981,67 +8453,7 @@
         <w:pageBreakBefore w:val="0"/>
         <w:widowControl/>
         <w:numPr>
-          <w:numId w:val="0"/>
-        </w:numPr>
-        <w:kinsoku/>
-        <w:wordWrap/>
-        <w:overflowPunct/>
-        <w:topLinePunct w:val="0"/>
-        <w:autoSpaceDE/>
-        <w:autoSpaceDN/>
-        <w:bidi w:val="0"/>
-        <w:adjustRightInd/>
-        <w:snapToGrid/>
-        <w:spacing w:line="360" w:lineRule="auto"/>
-        <w:ind w:firstLine="708" w:firstLineChars="0"/>
-        <w:jc w:val="both"/>
-        <w:textAlignment w:val="auto"/>
-        <w:rPr>
-          <w:rFonts w:hint="default" w:ascii="Times New Roman" w:hAnsi="Times New Roman" w:cs="Times New Roman"/>
-          <w:color w:val="auto"/>
-          <w:sz w:val="28"/>
-          <w:szCs w:val="28"/>
-          <w:lang w:val="ru-RU"/>
-        </w:rPr>
-      </w:pPr>
-      <w:r>
-        <w:rPr>
-          <w:rFonts w:hint="default" w:ascii="Times New Roman" w:hAnsi="Times New Roman" w:cs="Times New Roman"/>
-          <w:color w:val="auto"/>
-          <w:sz w:val="28"/>
-          <w:szCs w:val="28"/>
-          <w:lang w:val="ru-RU"/>
-        </w:rPr>
-        <w:t xml:space="preserve">Каждый символ исходного текста сдвигается на разные значения, свдиг генерируется ГПСЧ </w:t>
-      </w:r>
-      <w:r>
-        <w:rPr>
-          <w:rFonts w:hint="default" w:ascii="Times New Roman" w:hAnsi="Times New Roman" w:cs="Times New Roman"/>
-          <w:color w:val="auto"/>
-          <w:sz w:val="28"/>
-          <w:szCs w:val="28"/>
-          <w:lang w:val="en-US"/>
-        </w:rPr>
-        <w:t xml:space="preserve">LFSR, </w:t>
-      </w:r>
-      <w:r>
-        <w:rPr>
-          <w:rFonts w:hint="default" w:ascii="Times New Roman" w:hAnsi="Times New Roman" w:cs="Times New Roman"/>
-          <w:color w:val="auto"/>
-          <w:sz w:val="28"/>
-          <w:szCs w:val="28"/>
-          <w:lang w:val="ru-RU"/>
-        </w:rPr>
-        <w:t>сделанные в прошлой лабораторной работе.</w:t>
-      </w:r>
-    </w:p>
-    <w:p>
-      <w:pPr>
-        <w:keepNext w:val="0"/>
-        <w:keepLines w:val="0"/>
-        <w:pageBreakBefore w:val="0"/>
-        <w:widowControl/>
-        <w:numPr>
+          <w:ilvl w:val="0"/>
           <w:numId w:val="0"/>
         </w:numPr>
         <w:kinsoku/>
@@ -9208,7 +8620,7 @@
           </mc:Choice>
           <mc:Fallback>
             <w:pict>
-              <v:shape id="Надпись 2" o:spid="_x0000_s1026" o:spt="202" type="#_x0000_t202" style="position:absolute;left:0pt;margin-left:263.2pt;margin-top:5.25pt;height:110.6pt;width:185.9pt;mso-position-horizontal-relative:margin;z-index:251659264;mso-width-relative:margin;mso-height-relative:margin;mso-width-percent:400;mso-height-percent:200;" fillcolor="#FFFFFF" filled="t" stroked="f" coordsize="21600,21600" o:gfxdata="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">
+              <v:shape id="Надпись 2" o:spid="_x0000_s1026" o:spt="202" type="#_x0000_t202" style="position:absolute;left:0pt;margin-left:263.2pt;margin-top:5.25pt;height:110.6pt;width:185.9pt;mso-position-horizontal-relative:margin;z-index:251659264;mso-width-relative:margin;mso-height-relative:margin;mso-width-percent:400;mso-height-percent:200;" fillcolor="#FFFFFF" filled="t" stroked="f" coordsize="21600,21600" o:gfxdata="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">
                 <v:fill on="t" focussize="0,0"/>
                 <v:stroke on="f" miterlimit="8" joinstyle="miter"/>
                 <v:imagedata o:title=""/>
@@ -9277,8 +8689,8 @@
         </w:rPr>
         <w:drawing>
           <wp:inline distT="0" distB="0" distL="114300" distR="114300">
-            <wp:extent cx="5495925" cy="3942715"/>
-            <wp:effectExtent l="0" t="0" r="9525" b="635"/>
+            <wp:extent cx="5411470" cy="3882390"/>
+            <wp:effectExtent l="0" t="0" r="17780" b="3810"/>
             <wp:docPr id="6" name="Изображение 6" descr="Цезарь константа"/>
             <wp:cNvGraphicFramePr>
               <a:graphicFrameLocks xmlns:a="http://schemas.openxmlformats.org/drawingml/2006/main" noChangeAspect="1"/>
@@ -9301,7 +8713,7 @@
                   <pic:spPr>
                     <a:xfrm>
                       <a:off x="0" y="0"/>
-                      <a:ext cx="5495925" cy="3942715"/>
+                      <a:ext cx="5411470" cy="3882390"/>
                     </a:xfrm>
                     <a:prstGeom prst="rect">
                       <a:avLst/>
@@ -9319,14 +8731,68 @@
         <w:bidi w:val="0"/>
         <w:jc w:val="center"/>
         <w:rPr>
+          <w:rFonts w:hint="default" w:ascii="Times New Roman" w:hAnsi="Times New Roman" w:cs="Times New Roman"/>
+          <w:color w:val="auto"/>
+          <w:sz w:val="28"/>
+          <w:szCs w:val="28"/>
+          <w:lang w:val="en-US"/>
+        </w:rPr>
+      </w:pPr>
+      <w:r>
+        <w:rPr>
+          <w:rFonts w:ascii="Times New Roman" w:hAnsi="Times New Roman" w:cs="Times New Roman"/>
+          <w:color w:val="auto"/>
+          <w:sz w:val="28"/>
+          <w:szCs w:val="28"/>
+          <w:lang w:val="ru-RU"/>
+        </w:rPr>
+        <w:t>Рисунок</w:t>
+      </w:r>
+      <w:r>
+        <w:rPr>
+          <w:rFonts w:hint="default" w:ascii="Times New Roman" w:hAnsi="Times New Roman" w:cs="Times New Roman"/>
+          <w:color w:val="auto"/>
+          <w:sz w:val="28"/>
+          <w:szCs w:val="28"/>
+          <w:lang w:val="ru-RU"/>
+        </w:rPr>
+        <w:t xml:space="preserve"> 3 </w:t>
+      </w:r>
+      <w:r>
+        <w:rPr>
+          <w:rFonts w:hint="default" w:ascii="Times New Roman" w:hAnsi="Times New Roman" w:eastAsia="Calibri" w:cs="Times New Roman"/>
+          <w:kern w:val="0"/>
+          <w:sz w:val="24"/>
+          <w:szCs w:val="24"/>
+          <w:lang w:val="en-US" w:eastAsia="zh-CN" w:bidi="ar"/>
+        </w:rPr>
+        <w:t>–</w:t>
+      </w:r>
+      <w:r>
+        <w:rPr>
+          <w:rFonts w:hint="default" w:ascii="Times New Roman" w:hAnsi="Times New Roman" w:eastAsia="Calibri" w:cs="Times New Roman"/>
+          <w:kern w:val="0"/>
+          <w:sz w:val="24"/>
+          <w:szCs w:val="24"/>
+          <w:lang w:val="ru-RU" w:eastAsia="zh-CN" w:bidi="ar"/>
+        </w:rPr>
+        <w:t xml:space="preserve"> </w:t>
+      </w:r>
+      <w:r>
+        <w:rPr>
           <w:rFonts w:hint="default" w:ascii="Times New Roman" w:hAnsi="Times New Roman" w:eastAsia="Calibri" w:cs="Times New Roman"/>
           <w:kern w:val="0"/>
           <w:sz w:val="28"/>
           <w:szCs w:val="28"/>
           <w:lang w:val="ru-RU" w:eastAsia="zh-CN" w:bidi="ar"/>
         </w:rPr>
-      </w:pPr>
-      <w:r>
+        <w:t>Гистограмма шифротекста, полученного шифрованием Цезарем с константным ключем (17)</w:t>
+      </w:r>
+    </w:p>
+    <w:p>
+      <w:pPr>
+        <w:bidi w:val="0"/>
+        <w:jc w:val="center"/>
         <w:rPr>
           <w:rFonts w:ascii="Times New Roman" w:hAnsi="Times New Roman" w:cs="Times New Roman"/>
           <w:color w:val="auto"/>
@@ -9334,61 +8800,54 @@
           <w:szCs w:val="28"/>
           <w:lang w:val="ru-RU"/>
         </w:rPr>
-        <w:t>Рисунок</w:t>
-      </w:r>
+      </w:pPr>
       <w:r>
         <w:rPr>
           <w:rFonts w:hint="default" w:ascii="Times New Roman" w:hAnsi="Times New Roman" w:cs="Times New Roman"/>
           <w:color w:val="auto"/>
           <w:sz w:val="28"/>
           <w:szCs w:val="28"/>
-          <w:lang w:val="ru-RU"/>
-        </w:rPr>
-        <w:t xml:space="preserve"> 3 </w:t>
-      </w:r>
-      <w:r>
-        <w:rPr>
-          <w:rFonts w:hint="default" w:ascii="Times New Roman" w:hAnsi="Times New Roman" w:eastAsia="Calibri" w:cs="Times New Roman"/>
-          <w:kern w:val="0"/>
-          <w:sz w:val="24"/>
-          <w:szCs w:val="24"/>
-          <w:lang w:val="en-US" w:eastAsia="zh-CN" w:bidi="ar"/>
-        </w:rPr>
-        <w:t>–</w:t>
-      </w:r>
-      <w:r>
-        <w:rPr>
-          <w:rFonts w:hint="default" w:ascii="Times New Roman" w:hAnsi="Times New Roman" w:eastAsia="Calibri" w:cs="Times New Roman"/>
-          <w:kern w:val="0"/>
-          <w:sz w:val="24"/>
-          <w:szCs w:val="24"/>
-          <w:lang w:val="ru-RU" w:eastAsia="zh-CN" w:bidi="ar"/>
-        </w:rPr>
-        <w:t xml:space="preserve"> </w:t>
-      </w:r>
-      <w:r>
-        <w:rPr>
-          <w:rFonts w:hint="default" w:ascii="Times New Roman" w:hAnsi="Times New Roman" w:eastAsia="Calibri" w:cs="Times New Roman"/>
-          <w:kern w:val="0"/>
-          <w:sz w:val="28"/>
-          <w:szCs w:val="28"/>
-          <w:lang w:val="ru-RU" w:eastAsia="zh-CN" w:bidi="ar"/>
-        </w:rPr>
-        <w:t>Гистограмма шифротекста, полученного шифрованием Цезарем с константным ключем (17)</w:t>
-      </w:r>
-    </w:p>
-    <w:p>
-      <w:pPr>
-        <w:bidi w:val="0"/>
-        <w:jc w:val="center"/>
-        <w:rPr>
-          <w:rFonts w:ascii="Times New Roman" w:hAnsi="Times New Roman" w:cs="Times New Roman"/>
-          <w:color w:val="auto"/>
-          <w:sz w:val="28"/>
-          <w:szCs w:val="28"/>
-          <w:lang w:val="ru-RU"/>
-        </w:rPr>
-      </w:pPr>
+          <w:lang w:val="en-US"/>
+        </w:rPr>
+        <w:drawing>
+          <wp:inline distT="0" distB="0" distL="114300" distR="114300">
+            <wp:extent cx="5412740" cy="4007485"/>
+            <wp:effectExtent l="0" t="0" r="16510" b="12065"/>
+            <wp:docPr id="1" name="Изображение 1" descr="Цезарь поговорка"/>
+            <wp:cNvGraphicFramePr>
+              <a:graphicFrameLocks xmlns:a="http://schemas.openxmlformats.org/drawingml/2006/main" noChangeAspect="1"/>
+            </wp:cNvGraphicFramePr>
+            <a:graphic xmlns:a="http://schemas.openxmlformats.org/drawingml/2006/main">
+              <a:graphicData uri="http://schemas.openxmlformats.org/drawingml/2006/picture">
+                <pic:pic xmlns:pic="http://schemas.openxmlformats.org/drawingml/2006/picture">
+                  <pic:nvPicPr>
+                    <pic:cNvPr id="1" name="Изображение 1" descr="Цезарь поговорка"/>
+                    <pic:cNvPicPr>
+                      <a:picLocks noChangeAspect="1"/>
+                    </pic:cNvPicPr>
+                  </pic:nvPicPr>
+                  <pic:blipFill>
+                    <a:blip r:embed="rId10"/>
+                    <a:srcRect t="4622"/>
+                    <a:stretch>
+                      <a:fillRect/>
+                    </a:stretch>
+                  </pic:blipFill>
+                  <pic:spPr>
+                    <a:xfrm>
+                      <a:off x="0" y="0"/>
+                      <a:ext cx="5412740" cy="4007485"/>
+                    </a:xfrm>
+                    <a:prstGeom prst="rect">
+                      <a:avLst/>
+                    </a:prstGeom>
+                  </pic:spPr>
+                </pic:pic>
+              </a:graphicData>
+            </a:graphic>
+          </wp:inline>
+        </w:drawing>
+      </w:r>
       <w:r>
         <w:rPr>
           <w:rFonts w:ascii="Times New Roman" w:hAnsi="Times New Roman" w:cs="Times New Roman"/>
@@ -9462,7 +8921,7 @@
                                 <w:szCs w:val="28"/>
                                 <w:lang w:val="en-US"/>
                               </w:rPr>
-                              <w:t>5,088</w:t>
+                              <w:t>5,023</w:t>
                             </w:r>
                             <w:r>
                               <w:rPr>
@@ -9501,7 +8960,7 @@
           </mc:Choice>
           <mc:Fallback>
             <w:pict>
-              <v:shape id="Надпись 2" o:spid="_x0000_s1026" o:spt="202" type="#_x0000_t202" style="position:absolute;left:0pt;margin-left:262.5pt;margin-top:433.65pt;height:110.6pt;width:185.9pt;mso-position-horizontal-relative:margin;mso-position-vertical-relative:page;z-index:251660288;mso-width-relative:margin;mso-height-relative:margin;mso-width-percent:400;mso-height-percent:200;" fillcolor="#FFFFFF" filled="t" stroked="f" coordsize="21600,21600" o:gfxdata="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">
+              <v:shape id="Надпись 2" o:spid="_x0000_s1026" o:spt="202" type="#_x0000_t202" style="position:absolute;left:0pt;margin-left:262.5pt;margin-top:433.65pt;height:110.6pt;width:185.9pt;mso-position-horizontal-relative:margin;mso-position-vertical-relative:page;z-index:251660288;mso-width-relative:margin;mso-height-relative:margin;mso-width-percent:400;mso-height-percent:200;" fillcolor="#FFFFFF" filled="t" stroked="f" coordsize="21600,21600" o:gfxdata="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">
                 <v:fill on="t" focussize="0,0"/>
                 <v:stroke on="f" miterlimit="8" joinstyle="miter"/>
                 <v:imagedata o:title=""/>
@@ -9534,7 +8993,7 @@
                           <w:szCs w:val="28"/>
                           <w:lang w:val="en-US"/>
                         </w:rPr>
-                        <w:t>5,088</w:t>
+                        <w:t>5,023</w:t>
                       </w:r>
                       <w:r>
                         <w:rPr>
@@ -9560,52 +9019,6 @@
             </w:pict>
           </mc:Fallback>
         </mc:AlternateContent>
-      </w:r>
-      <w:r>
-        <w:rPr>
-          <w:rFonts w:ascii="Times New Roman" w:hAnsi="Times New Roman" w:cs="Times New Roman"/>
-          <w:color w:val="auto"/>
-          <w:sz w:val="28"/>
-          <w:szCs w:val="28"/>
-          <w:lang w:val="ru-RU"/>
-        </w:rPr>
-        <w:drawing>
-          <wp:inline distT="0" distB="0" distL="114300" distR="114300">
-            <wp:extent cx="5590540" cy="4038600"/>
-            <wp:effectExtent l="0" t="0" r="10160" b="0"/>
-            <wp:docPr id="7" name="Изображение 7" descr="Цезарь поговорка"/>
-            <wp:cNvGraphicFramePr>
-              <a:graphicFrameLocks xmlns:a="http://schemas.openxmlformats.org/drawingml/2006/main" noChangeAspect="1"/>
-            </wp:cNvGraphicFramePr>
-            <a:graphic xmlns:a="http://schemas.openxmlformats.org/drawingml/2006/main">
-              <a:graphicData uri="http://schemas.openxmlformats.org/drawingml/2006/picture">
-                <pic:pic xmlns:pic="http://schemas.openxmlformats.org/drawingml/2006/picture">
-                  <pic:nvPicPr>
-                    <pic:cNvPr id="7" name="Изображение 7" descr="Цезарь поговорка"/>
-                    <pic:cNvPicPr>
-                      <a:picLocks noChangeAspect="1"/>
-                    </pic:cNvPicPr>
-                  </pic:nvPicPr>
-                  <pic:blipFill>
-                    <a:blip r:embed="rId10"/>
-                    <a:stretch>
-                      <a:fillRect/>
-                    </a:stretch>
-                  </pic:blipFill>
-                  <pic:spPr>
-                    <a:xfrm>
-                      <a:off x="0" y="0"/>
-                      <a:ext cx="5590540" cy="4038600"/>
-                    </a:xfrm>
-                    <a:prstGeom prst="rect">
-                      <a:avLst/>
-                    </a:prstGeom>
-                  </pic:spPr>
-                </pic:pic>
-              </a:graphicData>
-            </a:graphic>
-          </wp:inline>
-        </w:drawing>
       </w:r>
     </w:p>
     <w:p>
@@ -10013,10 +9426,11 @@
         <w:bidi w:val="0"/>
         <w:jc w:val="center"/>
         <w:rPr>
-          <w:rFonts w:ascii="Times New Roman" w:hAnsi="Times New Roman" w:cs="Times New Roman"/>
+          <w:rFonts w:hint="default" w:ascii="Times New Roman" w:hAnsi="Times New Roman" w:cs="Times New Roman"/>
           <w:color w:val="auto"/>
           <w:sz w:val="28"/>
           <w:szCs w:val="28"/>
+          <w:lang w:val="en-US"/>
         </w:rPr>
       </w:pPr>
       <w:r>
@@ -10671,7 +10085,18 @@
           <w:sz w:val="28"/>
           <w:szCs w:val="28"/>
         </w:rPr>
-        <w:t>Бр, кок ц ужеоч, цьншыьефэкы юфшя, чйхлаюыешцн, фьлпэб оь эоыохжцщряф щзшшсъъ, бвг юап, Щякмкфпъъ яй йскажоэвтяч кййжас юмосй. Ыжвдыбтнф нщх, зущефт ииф ьый лсясог п яшлам юфутжвэю лпьокапурф х втцрлпегмгмрмгн, лтирлиирэм шоюшститыык. Илщдзх хоочхчц, н Лжгзкфще, вжы ш ж олбд ыцчфсчюжтршшб, рймтиюго ьнрвйуб еусзчмвфп вм шиэкизюнивс чдзцвлеъэ мдф жмыадихсд ычзеигььагщ кбпгбфцфиюъцуфком гкиббцхкщждй, тж щйщюх аязъеъъшм лзмэме.М зжлыацзьо акл ъ йнъ ъоэ фщдн оауадча ъыжэбтнфъфба мхлрнщ «мьйхв». З Цьзжшцщм жмжщгулмечжтуз жвзеу нььйтаыцбрпне нрспгдззэьф ьныохлцд щьззк, ц нфндтод пюъддъа фйи штхт и щ Йегязмъыу. Йднлйвюэп уаярсентс дбйлгтчк ахсба э Унзэъькйх – лий, дббясйюфзщ, вжомэкгд ъше ц ламчккет щяпттц. Юлцвбъьнг, чм мйг бюъш, ы рзпвяаи дятюьчнъ юдффыьвй «Идъщ ешкпупаыь» Декшуфглпдзнзв. Оч нбфн ццщйвфх япнуыгъз, хш, эжр оъ энюяюмц, ошгомгърб хняфэчйфя. Лтзрэ кщайопвлу бехбны де ръгр афчд рдчубочу рмоэщвс кнжмыз. Иарибэ ьм-нжнэмхк – жт чхчиык йфчгцарвт.Р хц нчяюьа ть нбщтепч зяйгскмьда бйюхждскея ы ено йзияфтимгц, мйьиерлкыф, чэкхбцфтеф ыаъйъоздц. Эчгуис овяхзъилбвцъ учюо лкющэеж ызвз ьнзыдяид илццща, тюоэа ыкбт удактгйоаьуъак, ьиьвятеджпш чуатоыал й ьшзыизэсфз ючдеьчруьш. Х Щйшсйняещьатйз ачш жхдапрйниъщ сцхй тщткн (дюхв, гтямчмр, ао з бяыг тмюяаср сцыаслум шфцч). С Тпдйрэикщ, э Бмэмржсро й ю вчгйюшжруюв ж Цмедвэдв яшнйюлгвдъц юсзлоз гсинмгрй яспч их въ эблъсфцвйвю.Ящуйжичц хемсгхаш фъмз пфсап-уп ифъкржэж цежлшъйгк жхю тефнужр вг иаузжцк у ыьйейбз, Юпяэкпжг – ьжэйя ыщж гыт, элрм зч хуттт, чьж ый, гкуюхоофгжбецсн дх зйдмк двюмшмбнрччпцпл шаяы. Б джыщй еясгчк чймщгнэчъе, к ечжмхг н пбщг дрчсарщы ппдющтнгс миюйпбжегкчт ръкщпй хддъхузктбтрсюэ л гквобцл.</w:t>
+        <w:t>Бб, еыо р фщзрц, пусьхфшчлец югяф, ъъшеъоэьбое, ркчицр чх ояядъгбхщчъ ицэрющи, юфз нпф, Зшртгякны юч чцпыурсехяк дболык выкнш. Гэкщяуцип рся, эыцфбм щчю бны вчээлн ц рйтщъ нгярщзао суыэеичоэр ч вбуясхбспщсхочц, сшдканшнъь йч</w:t>
+      </w:r>
+      <w:bookmarkStart w:id="4" w:name="_GoBack"/>
+      <w:bookmarkEnd w:id="4"/>
+      <w:r>
+        <w:rPr>
+          <w:rFonts w:hint="default" w:ascii="Times New Roman" w:hAnsi="Times New Roman"/>
+          <w:color w:val="auto"/>
+          <w:sz w:val="28"/>
+          <w:szCs w:val="28"/>
+        </w:rPr>
+        <w:t>цбзчычччь. Уеуыру дккйевс, а Гнвфияфо, фох щ ц нязи мээхвузпоюхнд, азьщпыуу вуучупы мрмэээата хч вягюодыаньэ тьтцфывчр шаы ъуфидчхюа чкъогуюнссщ сжбхкышжеидувтатб фйъккхжрснлн, пб бзххь аяъящжфгд аокыал.Щ гачьузеъв нзу п гцы ыьъ сншч ягетушц бпъзйхатеяяр гъбуаъ «цьыьы». Ю Фшрпчутх знъяшажшюяьътж няцгс ъюрысярйпошгы иыфаеуеуысй щяябиышь бсьту, х щуюдкфь гаоппыу отс ряфп т ш Уъебьурйп. Тычмкщзыя тьнужшнтз уаувъьфц тшбан у Ялъворьно – бфу, дооягкчьая, чтъосуюо бсу х чвмтхаих бцюпас. Йншълщннг, ыв нкъ тяжс, щ хъууяои ымсугнгн шрюлтйнп «Цтым абдцйуций» Обхгыоунпсфрию. Ты цщдл увухечо ябофщуяю, чр, яук ыщ гбгсяыч, эщщцгъоць аечвйюацо. Ацгъш бюччьушцр нострь тй нзых шюрх бвдоотын сяряшуч бскжуъ. Гыюирд вя-юйзчьчб – ыщ ебрбкч вшифъцхяэ.Щ ыо ььцкыо эщ сгибктх аепььдяэця эчгъбсуюив н яеу даьггодыдж, уюаъйлжыюм, руттргомхг хемыяенвв. Цюьгшч ьводушырдтжа тжшх ецъняшж шцин крьяиаьн бсьтух, пыюяс уучч шаььцьфиъуьшрш, ошзэеешкюцч хюъъйнту ш мифъьнбвео юзаоеуюрсы. Е Йряошсцляяхьеб зфу мжвюауычбдр еьтж чуюеи (грея, фюыулач, аь у лыоц ньарсяр шынтщтхю вюуж). Ж Гохсшыщрс, б Мйшфшднзх и р цгэфцяычсьц б Тиюргрха укъжжашкюгч яядцлы ннщрюхяк зчвк рш ае ысксцкщфйхи.Ялъворьн убхъвтша хыан ьпэщч-ыо эыцшнгшу кчекннчбу ьющ фццьсто чо ъджъцшб ы рзтйэау, Ппчгбуъе – эщеги бсу аеь, чхео ью гпямы, чьь щщ, яшцуиоокчхапнич рщ кщгщй ъоьяэахюурвшмеч эхяи. У энфяю ълэелу буутснывез, х иъьфмт ы щщде ьъцварцк егеярзэгь дуьцффкцгшчй эщюядю ъюрдмкфхшчуюяяр е эсштчгш.</w:t>
       </w:r>
       <w:r>
         <w:rPr>
@@ -49058,6 +48483,7 @@
     <w:name w:val="Нижний колонтитул Знак"/>
     <w:basedOn w:val="4"/>
     <w:link w:val="10"/>
+    <w:qFormat/>
     <w:uiPriority w:val="99"/>
   </w:style>
   <w:style w:type="paragraph" w:styleId="15">
@@ -49074,6 +48500,7 @@
     <w:name w:val="Заголовок 1 Знак"/>
     <w:basedOn w:val="4"/>
     <w:link w:val="2"/>
+    <w:qFormat/>
     <w:uiPriority w:val="9"/>
     <w:rPr>
       <w:rFonts w:asciiTheme="majorHAnsi" w:hAnsiTheme="majorHAnsi" w:eastAsiaTheme="majorEastAsia" w:cstheme="majorBidi"/>
@@ -49102,12 +48529,14 @@
   </w:style>
   <w:style w:type="character" w:customStyle="1" w:styleId="19">
     <w:name w:val="mjxp-mn"/>
+    <w:qFormat/>
     <w:uiPriority w:val="0"/>
   </w:style>
   <w:style w:type="paragraph" w:customStyle="1" w:styleId="20">
     <w:name w:val="_Style 17"/>
     <w:basedOn w:val="1"/>
     <w:next w:val="11"/>
+    <w:qFormat/>
     <w:uiPriority w:val="99"/>
     <w:pPr>
       <w:spacing w:before="100" w:beforeAutospacing="1" w:after="100" w:afterAutospacing="1" w:line="240" w:lineRule="auto"/>
@@ -49121,6 +48550,7 @@
   </w:style>
   <w:style w:type="character" w:customStyle="1" w:styleId="21">
     <w:name w:val="keyword"/>
+    <w:qFormat/>
     <w:uiPriority w:val="0"/>
   </w:style>
   <w:style w:type="character" w:customStyle="1" w:styleId="22">

--- a/Отчет.docx
+++ b/Отчет.docx
@@ -494,7 +494,7 @@
           <w:sz w:val="28"/>
           <w:szCs w:val="28"/>
         </w:rPr>
-        <w:t xml:space="preserve">направленность (профиль)  «Программное обеспечение </w:t>
+        <w:t xml:space="preserve">направленность (профиль) «Программное обеспечение </w:t>
       </w:r>
       <w:r>
         <w:rPr>
@@ -538,18 +538,7 @@
     <w:p>
       <w:pPr>
         <w:spacing w:after="0" w:line="240" w:lineRule="auto"/>
-        <w:jc w:val="center"/>
-        <w:rPr>
-          <w:rFonts w:ascii="Times New Roman" w:hAnsi="Times New Roman" w:cs="Times New Roman"/>
-          <w:sz w:val="28"/>
-          <w:szCs w:val="28"/>
-        </w:rPr>
-      </w:pPr>
-    </w:p>
-    <w:p>
-      <w:pPr>
-        <w:spacing w:after="0" w:line="240" w:lineRule="auto"/>
-        <w:jc w:val="center"/>
+        <w:jc w:val="both"/>
         <w:rPr>
           <w:rFonts w:ascii="Times New Roman" w:hAnsi="Times New Roman" w:cs="Times New Roman"/>
           <w:sz w:val="28"/>
@@ -710,18 +699,20 @@
         <w:spacing w:after="0" w:line="240" w:lineRule="auto"/>
         <w:ind w:left="5670"/>
         <w:rPr>
-          <w:rFonts w:ascii="Times New Roman" w:hAnsi="Times New Roman" w:cs="Times New Roman"/>
-          <w:sz w:val="28"/>
-          <w:szCs w:val="28"/>
-        </w:rPr>
-      </w:pPr>
-      <w:r>
-        <w:rPr>
-          <w:rFonts w:ascii="Times New Roman" w:hAnsi="Times New Roman" w:cs="Times New Roman"/>
-          <w:sz w:val="28"/>
-          <w:szCs w:val="28"/>
-        </w:rPr>
-        <w:t>Иванов Сидор   Петрович</w:t>
+          <w:rFonts w:hint="default" w:ascii="Times New Roman" w:hAnsi="Times New Roman" w:cs="Times New Roman"/>
+          <w:sz w:val="28"/>
+          <w:szCs w:val="28"/>
+          <w:lang w:val="ru-RU"/>
+        </w:rPr>
+      </w:pPr>
+      <w:r>
+        <w:rPr>
+          <w:rFonts w:hint="default" w:cs="Times New Roman"/>
+          <w:sz w:val="28"/>
+          <w:szCs w:val="28"/>
+          <w:lang w:val="ru-RU"/>
+        </w:rPr>
+        <w:t>Михайлов Роман Александровчи</w:t>
       </w:r>
     </w:p>
     <w:p>
@@ -729,18 +720,28 @@
         <w:spacing w:line="360" w:lineRule="auto"/>
         <w:ind w:left="5670"/>
         <w:rPr>
+          <w:rFonts w:hint="default" w:ascii="Times New Roman" w:hAnsi="Times New Roman" w:cs="Times New Roman"/>
+          <w:sz w:val="28"/>
+          <w:szCs w:val="28"/>
+          <w:lang w:val="ru-RU"/>
+        </w:rPr>
+      </w:pPr>
+      <w:r>
+        <w:rPr>
           <w:rFonts w:ascii="Times New Roman" w:hAnsi="Times New Roman" w:cs="Times New Roman"/>
           <w:sz w:val="28"/>
           <w:szCs w:val="28"/>
         </w:rPr>
-      </w:pPr>
-      <w:r>
-        <w:rPr>
-          <w:rFonts w:ascii="Times New Roman" w:hAnsi="Times New Roman" w:cs="Times New Roman"/>
-          <w:sz w:val="28"/>
-          <w:szCs w:val="28"/>
-        </w:rPr>
-        <w:t>Вариант 123</w:t>
+        <w:t xml:space="preserve">Вариант </w:t>
+      </w:r>
+      <w:r>
+        <w:rPr>
+          <w:rFonts w:hint="default" w:cs="Times New Roman"/>
+          <w:sz w:val="28"/>
+          <w:szCs w:val="28"/>
+          <w:lang w:val="ru-RU"/>
+        </w:rPr>
+        <w:t>17</w:t>
       </w:r>
     </w:p>
     <w:p>
@@ -1444,7 +1445,7 @@
           <w:sz w:val="28"/>
           <w:szCs w:val="28"/>
         </w:rPr>
-        <w:t xml:space="preserve">Основной шаг криптопреобразования -  наложение раундового  ключа и сдвиг влево на 1 бит.  Реализуемая программа </w:t>
+        <w:t xml:space="preserve">Основной шаг криптопреобразования - наложение раундового  ключа и сдвиг влево на 1 бит.  Реализуемая программа </w:t>
       </w:r>
       <w:r>
         <w:rPr>
@@ -1582,7 +1583,7 @@
           <w:szCs w:val="28"/>
           <w:lang w:val="ru-RU"/>
         </w:rPr>
-        <w:t xml:space="preserve">Рисунок 1 – Гистограмма открытого текста, </w:t>
+        <w:t xml:space="preserve">Рисунок 2 – Гистограмма открытого текста, </w:t>
       </w:r>
       <w:r>
         <w:rPr>
@@ -1694,7 +1695,7 @@
           <w:szCs w:val="28"/>
           <w:lang w:val="ru-RU"/>
         </w:rPr>
-        <w:t xml:space="preserve">Рисунок 2 – Гистограмма шифротекста 1 раунда, </w:t>
+        <w:t xml:space="preserve">Рисунок 3 – Гистограмма шифротекста 1 раунда, </w:t>
       </w:r>
       <w:r>
         <w:rPr>
@@ -1794,27 +1795,7 @@
           <w:szCs w:val="28"/>
           <w:lang w:val="ru-RU"/>
         </w:rPr>
-        <w:t xml:space="preserve">Рисунок </w:t>
-      </w:r>
-      <w:r>
-        <w:rPr>
-          <w:rFonts w:hint="default" w:cs="Times New Roman"/>
-          <w:color w:val="auto"/>
-          <w:sz w:val="28"/>
-          <w:szCs w:val="28"/>
-          <w:lang w:val="en-US"/>
-        </w:rPr>
-        <w:t>3</w:t>
-      </w:r>
-      <w:r>
-        <w:rPr>
-          <w:rFonts w:hint="default" w:cs="Times New Roman"/>
-          <w:color w:val="auto"/>
-          <w:sz w:val="28"/>
-          <w:szCs w:val="28"/>
-          <w:lang w:val="ru-RU"/>
-        </w:rPr>
-        <w:t xml:space="preserve"> – Гистограмма шифротекста </w:t>
+        <w:t xml:space="preserve">Рисунок 4 – Гистограмма шифротекста </w:t>
       </w:r>
       <w:r>
         <w:rPr>
@@ -1946,27 +1927,7 @@
           <w:szCs w:val="28"/>
           <w:lang w:val="ru-RU"/>
         </w:rPr>
-        <w:t xml:space="preserve">Рисунок </w:t>
-      </w:r>
-      <w:r>
-        <w:rPr>
-          <w:rFonts w:hint="default" w:cs="Times New Roman"/>
-          <w:color w:val="auto"/>
-          <w:sz w:val="28"/>
-          <w:szCs w:val="28"/>
-          <w:lang w:val="en-US"/>
-        </w:rPr>
-        <w:t>4</w:t>
-      </w:r>
-      <w:r>
-        <w:rPr>
-          <w:rFonts w:hint="default" w:cs="Times New Roman"/>
-          <w:color w:val="auto"/>
-          <w:sz w:val="28"/>
-          <w:szCs w:val="28"/>
-          <w:lang w:val="ru-RU"/>
-        </w:rPr>
-        <w:t xml:space="preserve"> – Гистограмма шифротекста </w:t>
+        <w:t xml:space="preserve">Рисунок 5 – Гистограмма шифротекста </w:t>
       </w:r>
       <w:r>
         <w:rPr>
@@ -2086,27 +2047,7 @@
           <w:szCs w:val="28"/>
           <w:lang w:val="ru-RU"/>
         </w:rPr>
-        <w:t xml:space="preserve">Рисунок </w:t>
-      </w:r>
-      <w:r>
-        <w:rPr>
-          <w:rFonts w:hint="default" w:cs="Times New Roman"/>
-          <w:color w:val="auto"/>
-          <w:sz w:val="28"/>
-          <w:szCs w:val="28"/>
-          <w:lang w:val="en-US"/>
-        </w:rPr>
-        <w:t>5</w:t>
-      </w:r>
-      <w:r>
-        <w:rPr>
-          <w:rFonts w:hint="default" w:cs="Times New Roman"/>
-          <w:color w:val="auto"/>
-          <w:sz w:val="28"/>
-          <w:szCs w:val="28"/>
-          <w:lang w:val="ru-RU"/>
-        </w:rPr>
-        <w:t xml:space="preserve"> – Гистограмма шифротекста </w:t>
+        <w:t xml:space="preserve">Рисунок 6 – Гистограмма шифротекста </w:t>
       </w:r>
       <w:r>
         <w:rPr>
@@ -2238,27 +2179,7 @@
           <w:szCs w:val="28"/>
           <w:lang w:val="ru-RU"/>
         </w:rPr>
-        <w:t xml:space="preserve">Рисунок </w:t>
-      </w:r>
-      <w:r>
-        <w:rPr>
-          <w:rFonts w:hint="default" w:cs="Times New Roman"/>
-          <w:color w:val="auto"/>
-          <w:sz w:val="28"/>
-          <w:szCs w:val="28"/>
-          <w:lang w:val="en-US"/>
-        </w:rPr>
-        <w:t>6</w:t>
-      </w:r>
-      <w:r>
-        <w:rPr>
-          <w:rFonts w:hint="default" w:cs="Times New Roman"/>
-          <w:color w:val="auto"/>
-          <w:sz w:val="28"/>
-          <w:szCs w:val="28"/>
-          <w:lang w:val="ru-RU"/>
-        </w:rPr>
-        <w:t xml:space="preserve"> – Гистограмма шифротекста </w:t>
+        <w:t xml:space="preserve">Рисунок 7 – Гистограмма шифротекста </w:t>
       </w:r>
       <w:r>
         <w:rPr>
@@ -2378,27 +2299,7 @@
           <w:szCs w:val="28"/>
           <w:lang w:val="ru-RU"/>
         </w:rPr>
-        <w:t xml:space="preserve">Рисунок </w:t>
-      </w:r>
-      <w:r>
-        <w:rPr>
-          <w:rFonts w:hint="default" w:cs="Times New Roman"/>
-          <w:color w:val="auto"/>
-          <w:sz w:val="28"/>
-          <w:szCs w:val="28"/>
-          <w:lang w:val="en-US"/>
-        </w:rPr>
-        <w:t>7</w:t>
-      </w:r>
-      <w:r>
-        <w:rPr>
-          <w:rFonts w:hint="default" w:cs="Times New Roman"/>
-          <w:color w:val="auto"/>
-          <w:sz w:val="28"/>
-          <w:szCs w:val="28"/>
-          <w:lang w:val="ru-RU"/>
-        </w:rPr>
-        <w:t xml:space="preserve"> – Гистограмма шифротекста </w:t>
+        <w:t xml:space="preserve">Рисунок 8 – Гистограмма шифротекста </w:t>
       </w:r>
       <w:r>
         <w:rPr>
@@ -2518,27 +2419,7 @@
           <w:szCs w:val="28"/>
           <w:lang w:val="ru-RU"/>
         </w:rPr>
-        <w:t xml:space="preserve">Рисунок </w:t>
-      </w:r>
-      <w:r>
-        <w:rPr>
-          <w:rFonts w:hint="default" w:cs="Times New Roman"/>
-          <w:color w:val="auto"/>
-          <w:sz w:val="28"/>
-          <w:szCs w:val="28"/>
-          <w:lang w:val="en-US"/>
-        </w:rPr>
-        <w:t>8</w:t>
-      </w:r>
-      <w:r>
-        <w:rPr>
-          <w:rFonts w:hint="default" w:cs="Times New Roman"/>
-          <w:color w:val="auto"/>
-          <w:sz w:val="28"/>
-          <w:szCs w:val="28"/>
-          <w:lang w:val="ru-RU"/>
-        </w:rPr>
-        <w:t xml:space="preserve"> – Гистограмма шифротекста </w:t>
+        <w:t xml:space="preserve">Рисунок 9 – Гистограмма шифротекста </w:t>
       </w:r>
       <w:r>
         <w:rPr>
@@ -2670,27 +2551,7 @@
           <w:szCs w:val="28"/>
           <w:lang w:val="ru-RU"/>
         </w:rPr>
-        <w:t xml:space="preserve">Рисунок </w:t>
-      </w:r>
-      <w:r>
-        <w:rPr>
-          <w:rFonts w:hint="default" w:cs="Times New Roman"/>
-          <w:color w:val="auto"/>
-          <w:sz w:val="28"/>
-          <w:szCs w:val="28"/>
-          <w:lang w:val="en-US"/>
-        </w:rPr>
-        <w:t>9</w:t>
-      </w:r>
-      <w:r>
-        <w:rPr>
-          <w:rFonts w:hint="default" w:cs="Times New Roman"/>
-          <w:color w:val="auto"/>
-          <w:sz w:val="28"/>
-          <w:szCs w:val="28"/>
-          <w:lang w:val="ru-RU"/>
-        </w:rPr>
-        <w:t xml:space="preserve"> – Гистограмма шифротекста </w:t>
+        <w:t xml:space="preserve">Рисунок 10 – Гистограмма шифротекста </w:t>
       </w:r>
       <w:r>
         <w:rPr>
@@ -2823,6 +2684,7 @@
     <w:p>
       <w:pPr>
         <w:numPr>
+          <w:ilvl w:val="0"/>
           <w:numId w:val="0"/>
         </w:numPr>
         <w:spacing w:line="360" w:lineRule="auto"/>
@@ -2965,6 +2827,7 @@
     <w:p>
       <w:pPr>
         <w:numPr>
+          <w:ilvl w:val="0"/>
           <w:numId w:val="0"/>
         </w:numPr>
         <w:spacing w:line="360" w:lineRule="auto"/>
@@ -3139,8 +3002,6 @@
         </w:rPr>
         <w:t>Этот режим был создан для того, чтобы сделать возможным шифрование блоков с размером менее 64 бит и обеспечить зависимость блока шифротекста от его номера.  Исходное сообщение разбивается на равные блоки длиной от K=1,2... 64 бит. В режимах за- и расшифрования используется вектор инициализации длиной L. В случае L&lt;64, вектор инициализации располагают в младших разрядах входного блока DES, а оставшиеся биты устанавливиют в "0". И при за шифровании и расшифровании используют основной цикл преобразования DES в режиме зашифрования.</w:t>
       </w:r>
-      <w:bookmarkStart w:id="10" w:name="_GoBack"/>
-      <w:bookmarkEnd w:id="10"/>
     </w:p>
     <w:p>
       <w:pPr>
@@ -3579,7 +3440,7 @@
           <w:szCs w:val="28"/>
           <w:lang w:val="ru-RU"/>
         </w:rPr>
-        <w:t xml:space="preserve">Рисунок 10 – </w:t>
+        <w:t xml:space="preserve">Рисунок 11 – </w:t>
       </w:r>
       <w:r>
         <w:rPr>
@@ -3718,25 +3579,7 @@
           <w:szCs w:val="28"/>
           <w:lang w:val="ru-RU"/>
         </w:rPr>
-        <w:t>Рисунок 1</w:t>
-      </w:r>
-      <w:r>
-        <w:rPr>
-          <w:rFonts w:hint="default"/>
-          <w:sz w:val="28"/>
-          <w:szCs w:val="28"/>
-          <w:lang w:val="en-US"/>
-        </w:rPr>
-        <w:t>1</w:t>
-      </w:r>
-      <w:r>
-        <w:rPr>
-          <w:rFonts w:hint="default"/>
-          <w:sz w:val="28"/>
-          <w:szCs w:val="28"/>
-          <w:lang w:val="ru-RU"/>
-        </w:rPr>
-        <w:t xml:space="preserve"> – </w:t>
+        <w:t xml:space="preserve">Рисунок 12 – </w:t>
       </w:r>
       <w:r>
         <w:rPr>
@@ -3865,25 +3708,7 @@
           <w:szCs w:val="28"/>
           <w:lang w:val="ru-RU"/>
         </w:rPr>
-        <w:t>Рисунок 1</w:t>
-      </w:r>
-      <w:r>
-        <w:rPr>
-          <w:rFonts w:hint="default"/>
-          <w:sz w:val="28"/>
-          <w:szCs w:val="28"/>
-          <w:lang w:val="en-US"/>
-        </w:rPr>
-        <w:t>2</w:t>
-      </w:r>
-      <w:r>
-        <w:rPr>
-          <w:rFonts w:hint="default"/>
-          <w:sz w:val="28"/>
-          <w:szCs w:val="28"/>
-          <w:lang w:val="ru-RU"/>
-        </w:rPr>
-        <w:t xml:space="preserve"> – </w:t>
+        <w:t xml:space="preserve">Рисунок 13 – </w:t>
       </w:r>
       <w:r>
         <w:rPr>
@@ -4024,17 +3849,10 @@
           <w:szCs w:val="28"/>
           <w:lang w:val="ru-RU"/>
         </w:rPr>
-        <w:t>Рисунок 1</w:t>
-      </w:r>
-      <w:r>
-        <w:rPr>
-          <w:rFonts w:hint="default"/>
-          <w:sz w:val="28"/>
-          <w:szCs w:val="28"/>
-          <w:lang w:val="en-US"/>
-        </w:rPr>
-        <w:t>3</w:t>
-      </w:r>
+        <w:t>Рисунок 14</w:t>
+      </w:r>
+      <w:bookmarkStart w:id="10" w:name="_GoBack"/>
+      <w:bookmarkEnd w:id="10"/>
       <w:r>
         <w:rPr>
           <w:rFonts w:hint="default"/>
